--- a/www/chapters/OT05325-comp.docx
+++ b/www/chapters/OT05325-comp.docx
@@ -45,17 +45,17 @@
     <w:p>
       <w:pPr>
         <w:rPr>
-          <w:del w:id="1" w:author="Comparison" w:date="2019-10-24T23:09:00Z"/>
+          <w:del w:id="1" w:author="Comparison" w:date="2019-10-30T18:01:00Z"/>
         </w:rPr>
       </w:pPr>
     </w:p>
     <w:p>
       <w:pPr>
         <w:rPr>
-          <w:ins w:id="2" w:author="Comparison" w:date="2019-10-24T23:09:00Z"/>
+          <w:ins w:id="2" w:author="Comparison" w:date="2019-10-30T18:01:00Z"/>
         </w:rPr>
       </w:pPr>
-      <w:ins w:id="3" w:author="Comparison" w:date="2019-10-24T23:09:00Z">
+      <w:ins w:id="3" w:author="Comparison" w:date="2019-10-30T18:01:00Z">
         <w:r>
           <w:t xml:space="preserve">Find </w:t>
         </w:r>
@@ -77,10 +77,10 @@
     <w:p>
       <w:pPr>
         <w:rPr>
-          <w:ins w:id="4" w:author="Comparison" w:date="2019-10-24T23:09:00Z"/>
+          <w:ins w:id="4" w:author="Comparison" w:date="2019-10-30T18:01:00Z"/>
         </w:rPr>
       </w:pPr>
-      <w:ins w:id="5" w:author="Comparison" w:date="2019-10-24T23:09:00Z">
+      <w:ins w:id="5" w:author="Comparison" w:date="2019-10-30T18:01:00Z">
         <w:r>
           <w:t>Top of page</w:t>
         </w:r>
@@ -99,10 +99,10 @@
     <w:p>
       <w:pPr>
         <w:rPr>
-          <w:ins w:id="6" w:author="Comparison" w:date="2019-10-24T23:09:00Z"/>
+          <w:ins w:id="6" w:author="Comparison" w:date="2019-10-30T18:01:00Z"/>
         </w:rPr>
       </w:pPr>
-      <w:ins w:id="7" w:author="Comparison" w:date="2019-10-24T23:09:00Z">
+      <w:ins w:id="7" w:author="Comparison" w:date="2019-10-30T18:01:00Z">
         <w:r>
           <w:t>Top of page</w:t>
         </w:r>
@@ -164,10 +164,10 @@
     <w:p>
       <w:pPr>
         <w:rPr>
-          <w:ins w:id="8" w:author="Comparison" w:date="2019-10-24T23:09:00Z"/>
+          <w:ins w:id="8" w:author="Comparison" w:date="2019-10-30T18:01:00Z"/>
         </w:rPr>
       </w:pPr>
-      <w:ins w:id="9" w:author="Comparison" w:date="2019-10-24T23:09:00Z">
+      <w:ins w:id="9" w:author="Comparison" w:date="2019-10-30T18:01:00Z">
         <w:r>
           <w:t>Top of page</w:t>
         </w:r>
@@ -212,10 +212,10 @@
     <w:p>
       <w:pPr>
         <w:rPr>
-          <w:ins w:id="10" w:author="Comparison" w:date="2019-10-24T23:09:00Z"/>
+          <w:ins w:id="10" w:author="Comparison" w:date="2019-10-30T18:01:00Z"/>
         </w:rPr>
       </w:pPr>
-      <w:ins w:id="11" w:author="Comparison" w:date="2019-10-24T23:09:00Z">
+      <w:ins w:id="11" w:author="Comparison" w:date="2019-10-30T18:01:00Z">
         <w:r>
           <w:t>Top of page</w:t>
         </w:r>
@@ -263,10 +263,10 @@
     <w:p>
       <w:pPr>
         <w:rPr>
-          <w:ins w:id="12" w:author="Comparison" w:date="2019-10-24T23:09:00Z"/>
+          <w:ins w:id="12" w:author="Comparison" w:date="2019-10-30T18:01:00Z"/>
         </w:rPr>
       </w:pPr>
-      <w:ins w:id="13" w:author="Comparison" w:date="2019-10-24T23:09:00Z">
+      <w:ins w:id="13" w:author="Comparison" w:date="2019-10-30T18:01:00Z">
         <w:r>
           <w:t>Top of page</w:t>
         </w:r>
@@ -284,7 +284,6 @@
     </w:p>
     <w:p>
       <w:r>
-        <w:lastRenderedPageBreak/>
         <w:t xml:space="preserve">The essential requirement for the calculation of a </w:t>
       </w:r>
       <w:r>
@@ -300,10 +299,10 @@
     <w:p>
       <w:pPr>
         <w:rPr>
-          <w:ins w:id="14" w:author="Comparison" w:date="2019-10-24T23:09:00Z"/>
+          <w:ins w:id="14" w:author="Comparison" w:date="2019-10-30T18:01:00Z"/>
         </w:rPr>
       </w:pPr>
-      <w:ins w:id="15" w:author="Comparison" w:date="2019-10-24T23:09:00Z">
+      <w:ins w:id="15" w:author="Comparison" w:date="2019-10-30T18:01:00Z">
         <w:r>
           <w:t>Top of page</w:t>
         </w:r>
@@ -325,10 +324,10 @@
     <w:p>
       <w:pPr>
         <w:rPr>
-          <w:ins w:id="16" w:author="Comparison" w:date="2019-10-24T23:09:00Z"/>
+          <w:ins w:id="16" w:author="Comparison" w:date="2019-10-30T18:01:00Z"/>
         </w:rPr>
       </w:pPr>
-      <w:ins w:id="17" w:author="Comparison" w:date="2019-10-24T23:09:00Z">
+      <w:ins w:id="17" w:author="Comparison" w:date="2019-10-30T18:01:00Z">
         <w:r>
           <w:t>Top of page</w:t>
         </w:r>
@@ -391,10 +390,10 @@
     <w:p>
       <w:pPr>
         <w:rPr>
-          <w:ins w:id="18" w:author="Comparison" w:date="2019-10-24T23:09:00Z"/>
+          <w:ins w:id="18" w:author="Comparison" w:date="2019-10-30T18:01:00Z"/>
         </w:rPr>
       </w:pPr>
-      <w:ins w:id="19" w:author="Comparison" w:date="2019-10-24T23:09:00Z">
+      <w:ins w:id="19" w:author="Comparison" w:date="2019-10-30T18:01:00Z">
         <w:r>
           <w:t>Top of page</w:t>
         </w:r>
@@ -415,7 +414,6 @@
     </w:p>
     <w:p>
       <w:r>
-        <w:lastRenderedPageBreak/>
         <w:t>There will be gaps in this r</w:t>
       </w:r>
       <w:r>
@@ -461,10 +459,10 @@
     <w:p>
       <w:pPr>
         <w:rPr>
-          <w:ins w:id="20" w:author="Comparison" w:date="2019-10-24T23:09:00Z"/>
+          <w:ins w:id="20" w:author="Comparison" w:date="2019-10-30T18:01:00Z"/>
         </w:rPr>
       </w:pPr>
-      <w:ins w:id="21" w:author="Comparison" w:date="2019-10-24T23:09:00Z">
+      <w:ins w:id="21" w:author="Comparison" w:date="2019-10-30T18:01:00Z">
         <w:r>
           <w:t>Top of page</w:t>
         </w:r>
@@ -497,10 +495,10 @@
     <w:p>
       <w:pPr>
         <w:rPr>
-          <w:ins w:id="22" w:author="Comparison" w:date="2019-10-24T23:09:00Z"/>
+          <w:ins w:id="22" w:author="Comparison" w:date="2019-10-30T18:01:00Z"/>
         </w:rPr>
       </w:pPr>
-      <w:ins w:id="23" w:author="Comparison" w:date="2019-10-24T23:09:00Z">
+      <w:ins w:id="23" w:author="Comparison" w:date="2019-10-30T18:01:00Z">
         <w:r>
           <w:t>Top of page</w:t>
         </w:r>
@@ -12140,7 +12138,7 @@
     <w:hidden/>
     <w:uiPriority w:val="99"/>
     <w:semiHidden/>
-    <w:rsid w:val="002F63FF"/>
+    <w:rsid w:val="005A7714"/>
     <w:pPr>
       <w:spacing w:after="0" w:line="240" w:lineRule="auto"/>
     </w:pPr>
@@ -12152,7 +12150,7 @@
     <w:uiPriority w:val="99"/>
     <w:semiHidden/>
     <w:unhideWhenUsed/>
-    <w:rsid w:val="002F63FF"/>
+    <w:rsid w:val="005A7714"/>
     <w:pPr>
       <w:spacing w:after="0" w:line="240" w:lineRule="auto"/>
     </w:pPr>
@@ -12168,7 +12166,7 @@
     <w:link w:val="BalloonText"/>
     <w:uiPriority w:val="99"/>
     <w:semiHidden/>
-    <w:rsid w:val="002F63FF"/>
+    <w:rsid w:val="005A7714"/>
     <w:rPr>
       <w:rFonts w:ascii="Segoe UI" w:hAnsi="Segoe UI" w:cs="Segoe UI"/>
       <w:sz w:val="18"/>
@@ -12503,7 +12501,7 @@
 </file>
 
 <file path=customXml/itemProps1.xml><?xml version="1.0" encoding="utf-8"?>
-<ds:datastoreItem xmlns:ds="http://schemas.openxmlformats.org/officeDocument/2006/customXml" ds:itemID="{C490DA9B-E145-4A98-A8B2-74A47D1CF063}">
+<ds:datastoreItem xmlns:ds="http://schemas.openxmlformats.org/officeDocument/2006/customXml" ds:itemID="{28EA25AB-D9A4-432B-9252-769F0257CD1E}">
   <ds:schemaRefs>
     <ds:schemaRef ds:uri="http://schemas.openxmlformats.org/officeDocument/2006/bibliography"/>
   </ds:schemaRefs>
